--- a/Reports/TK- MA draft.docx
+++ b/Reports/TK- MA draft.docx
@@ -1397,7 +1397,7 @@
           <w:noProof/>
         </w:rPr>
         <w:drawing>
-          <wp:anchor distT="0" distB="0" distL="114300" distR="114300" simplePos="0" relativeHeight="251670528" behindDoc="0" locked="0" layoutInCell="1" allowOverlap="1" wp14:anchorId="659FE8E7" wp14:editId="6A3D082C">
+          <wp:anchor distT="0" distB="0" distL="114300" distR="114300" simplePos="0" relativeHeight="251670528" behindDoc="0" locked="0" layoutInCell="1" allowOverlap="1" wp14:anchorId="659FE8E7" wp14:editId="4DB99BCB">
             <wp:simplePos x="0" y="0"/>
             <wp:positionH relativeFrom="margin">
               <wp:align>center</wp:align>
@@ -1457,7 +1457,7 @@
           <w:noProof/>
         </w:rPr>
         <w:drawing>
-          <wp:anchor distT="0" distB="0" distL="114300" distR="114300" simplePos="0" relativeHeight="251667456" behindDoc="0" locked="0" layoutInCell="1" allowOverlap="1" wp14:anchorId="755AEF51" wp14:editId="63B35653">
+          <wp:anchor distT="0" distB="0" distL="114300" distR="114300" simplePos="0" relativeHeight="251667456" behindDoc="0" locked="0" layoutInCell="1" allowOverlap="1" wp14:anchorId="755AEF51" wp14:editId="5210131A">
             <wp:simplePos x="0" y="0"/>
             <wp:positionH relativeFrom="margin">
               <wp:align>center</wp:align>
@@ -1760,7 +1760,7 @@
           <w:noProof/>
         </w:rPr>
         <w:drawing>
-          <wp:anchor distT="0" distB="0" distL="114300" distR="114300" simplePos="0" relativeHeight="251674624" behindDoc="0" locked="0" layoutInCell="1" allowOverlap="1" wp14:anchorId="19641759" wp14:editId="2C57D731">
+          <wp:anchor distT="0" distB="0" distL="114300" distR="114300" simplePos="0" relativeHeight="251674624" behindDoc="0" locked="0" layoutInCell="1" allowOverlap="1" wp14:anchorId="19641759" wp14:editId="72FF9550">
             <wp:simplePos x="0" y="0"/>
             <wp:positionH relativeFrom="margin">
               <wp:align>center</wp:align>
@@ -1920,7 +1920,7 @@
           <w:noProof/>
         </w:rPr>
         <w:drawing>
-          <wp:anchor distT="0" distB="0" distL="114300" distR="114300" simplePos="0" relativeHeight="251673600" behindDoc="0" locked="0" layoutInCell="1" allowOverlap="1" wp14:anchorId="0FEE4EEE" wp14:editId="54AA825C">
+          <wp:anchor distT="0" distB="0" distL="114300" distR="114300" simplePos="0" relativeHeight="251673600" behindDoc="0" locked="0" layoutInCell="1" allowOverlap="1" wp14:anchorId="0FEE4EEE" wp14:editId="0CD2186C">
             <wp:simplePos x="0" y="0"/>
             <wp:positionH relativeFrom="margin">
               <wp:align>center</wp:align>
@@ -2379,7 +2379,7 @@
           <w:noProof/>
         </w:rPr>
         <w:drawing>
-          <wp:anchor distT="0" distB="0" distL="114300" distR="114300" simplePos="0" relativeHeight="251679744" behindDoc="0" locked="0" layoutInCell="1" allowOverlap="1" wp14:anchorId="2FA91F49" wp14:editId="4AB30FA1">
+          <wp:anchor distT="0" distB="0" distL="114300" distR="114300" simplePos="0" relativeHeight="251679744" behindDoc="0" locked="0" layoutInCell="1" allowOverlap="1" wp14:anchorId="2FA91F49" wp14:editId="39EE7A2E">
             <wp:simplePos x="0" y="0"/>
             <wp:positionH relativeFrom="margin">
               <wp:align>center</wp:align>
@@ -2616,7 +2616,7 @@
           <w:noProof/>
         </w:rPr>
         <w:drawing>
-          <wp:anchor distT="0" distB="0" distL="114300" distR="114300" simplePos="0" relativeHeight="251688960" behindDoc="0" locked="0" layoutInCell="1" allowOverlap="1" wp14:anchorId="5C077BED" wp14:editId="5C6BCE99">
+          <wp:anchor distT="0" distB="0" distL="114300" distR="114300" simplePos="0" relativeHeight="251688960" behindDoc="0" locked="0" layoutInCell="1" allowOverlap="1" wp14:anchorId="5C077BED" wp14:editId="5BDFF608">
             <wp:simplePos x="0" y="0"/>
             <wp:positionH relativeFrom="margin">
               <wp:posOffset>723900</wp:posOffset>
@@ -2788,7 +2788,7 @@
           <w:noProof/>
         </w:rPr>
         <w:drawing>
-          <wp:anchor distT="0" distB="0" distL="114300" distR="114300" simplePos="0" relativeHeight="251685888" behindDoc="0" locked="0" layoutInCell="1" allowOverlap="1" wp14:anchorId="28E3537D" wp14:editId="304B864C">
+          <wp:anchor distT="0" distB="0" distL="114300" distR="114300" simplePos="0" relativeHeight="251685888" behindDoc="0" locked="0" layoutInCell="1" allowOverlap="1" wp14:anchorId="28E3537D" wp14:editId="380CBDF3">
             <wp:simplePos x="0" y="0"/>
             <wp:positionH relativeFrom="margin">
               <wp:align>center</wp:align>
@@ -2993,7 +2993,7 @@
           <w:noProof/>
         </w:rPr>
         <w:drawing>
-          <wp:anchor distT="0" distB="0" distL="114300" distR="114300" simplePos="0" relativeHeight="251695104" behindDoc="0" locked="0" layoutInCell="1" allowOverlap="1" wp14:anchorId="15E7AC9A" wp14:editId="3AFFF556">
+          <wp:anchor distT="0" distB="0" distL="114300" distR="114300" simplePos="0" relativeHeight="251695104" behindDoc="0" locked="0" layoutInCell="1" allowOverlap="1" wp14:anchorId="15E7AC9A" wp14:editId="0AC80FA4">
             <wp:simplePos x="0" y="0"/>
             <wp:positionH relativeFrom="margin">
               <wp:align>center</wp:align>
@@ -3175,7 +3175,7 @@
           <w:noProof/>
         </w:rPr>
         <w:drawing>
-          <wp:anchor distT="0" distB="0" distL="114300" distR="114300" simplePos="0" relativeHeight="251692032" behindDoc="0" locked="0" layoutInCell="1" allowOverlap="1" wp14:anchorId="4904ED69" wp14:editId="2C8D1233">
+          <wp:anchor distT="0" distB="0" distL="114300" distR="114300" simplePos="0" relativeHeight="251692032" behindDoc="0" locked="0" layoutInCell="1" allowOverlap="1" wp14:anchorId="4904ED69" wp14:editId="15481E88">
             <wp:simplePos x="0" y="0"/>
             <wp:positionH relativeFrom="margin">
               <wp:align>center</wp:align>
@@ -3238,13 +3238,135 @@
     </w:p>
     <w:p>
       <w:pPr>
+        <w:tabs>
+          <w:tab w:val="left" w:pos="1056"/>
+        </w:tabs>
+      </w:pPr>
+      <w:r>
+        <w:tab/>
+      </w:r>
+    </w:p>
+    <w:p>
+      <w:pPr>
+        <w:tabs>
+          <w:tab w:val="left" w:pos="1056"/>
+        </w:tabs>
+        <w:rPr>
+          <w:b/>
+          <w:bCs/>
+        </w:rPr>
+      </w:pPr>
+      <w:r>
+        <w:rPr>
+          <w:b/>
+          <w:bCs/>
+        </w:rPr>
+        <w:lastRenderedPageBreak/>
+        <w:t>Related Reports</w:t>
+      </w:r>
+    </w:p>
+    <w:p>
+      <w:pPr>
+        <w:pStyle w:val="ListParagraph"/>
+        <w:numPr>
+          <w:ilvl w:val="0"/>
+          <w:numId w:val="13"/>
+        </w:numPr>
+        <w:tabs>
+          <w:tab w:val="left" w:pos="1056"/>
+        </w:tabs>
+      </w:pPr>
+      <w:hyperlink r:id="rId22" w:history="1">
+        <w:r>
+          <w:rPr>
+            <w:rStyle w:val="Hyperlink"/>
+          </w:rPr>
+          <w:t>Numerical Evaluation o</w:t>
+        </w:r>
+        <w:r>
+          <w:rPr>
+            <w:rStyle w:val="Hyperlink"/>
+          </w:rPr>
+          <w:t>f</w:t>
+        </w:r>
+        <w:r>
+          <w:rPr>
+            <w:rStyle w:val="Hyperlink"/>
+          </w:rPr>
+          <w:t xml:space="preserve"> the </w:t>
+        </w:r>
+        <w:proofErr w:type="spellStart"/>
+        <w:r>
+          <w:rPr>
+            <w:rStyle w:val="Hyperlink"/>
+          </w:rPr>
+          <w:t>S</w:t>
+        </w:r>
+        <w:r>
+          <w:rPr>
+            <w:rStyle w:val="Hyperlink"/>
+          </w:rPr>
+          <w:t>N</w:t>
+        </w:r>
+        <w:r>
+          <w:rPr>
+            <w:rStyle w:val="Hyperlink"/>
+          </w:rPr>
+          <w:t>R</w:t>
+        </w:r>
+      </w:hyperlink>
+      <w:proofErr w:type="spellEnd"/>
+    </w:p>
+    <w:p>
+      <w:pPr>
+        <w:pStyle w:val="ListParagraph"/>
+        <w:numPr>
+          <w:ilvl w:val="0"/>
+          <w:numId w:val="13"/>
+        </w:numPr>
+        <w:tabs>
+          <w:tab w:val="left" w:pos="1056"/>
+        </w:tabs>
+      </w:pPr>
+      <w:hyperlink r:id="rId23" w:history="1">
+        <w:r>
+          <w:rPr>
+            <w:rStyle w:val="Hyperlink"/>
+          </w:rPr>
+          <w:t>First Analysis and Results of the S</w:t>
+        </w:r>
+        <w:r>
+          <w:rPr>
+            <w:rStyle w:val="Hyperlink"/>
+          </w:rPr>
+          <w:t>N</w:t>
+        </w:r>
+        <w:r>
+          <w:rPr>
+            <w:rStyle w:val="Hyperlink"/>
+          </w:rPr>
+          <w:t>R</w:t>
+        </w:r>
+      </w:hyperlink>
+    </w:p>
+    <w:p>
+      <w:pPr>
         <w:jc w:val="right"/>
       </w:pPr>
     </w:p>
     <w:p>
       <w:pPr>
         <w:jc w:val="right"/>
-      </w:pPr>
+        <w:rPr>
+          <w:i/>
+        </w:rPr>
+      </w:pPr>
+      <w:r>
+        <w:rPr>
+          <w:i/>
+        </w:rPr>
+        <w:t>Seyed Ali Rashidi</w:t>
+      </w:r>
     </w:p>
     <w:p>
       <w:pPr>
@@ -3257,7 +3379,7 @@
         <w:rPr>
           <w:i/>
         </w:rPr>
-        <w:t>Seyed Ali Rashidi</w:t>
+        <w:t>Payload</w:t>
       </w:r>
     </w:p>
     <w:p>
@@ -3271,7 +3393,7 @@
         <w:rPr>
           <w:i/>
         </w:rPr>
-        <w:t>Payload</w:t>
+        <w:t>IGNIS</w:t>
       </w:r>
     </w:p>
     <w:p>
@@ -3281,73 +3403,59 @@
           <w:i/>
         </w:rPr>
       </w:pPr>
-      <w:r>
+    </w:p>
+    <w:p>
+      <w:pPr>
+        <w:jc w:val="right"/>
         <w:rPr>
           <w:i/>
         </w:rPr>
+      </w:pPr>
+      <w:proofErr w:type="spellStart"/>
+      <w:r>
+        <w:rPr>
+          <w:i/>
+        </w:rPr>
+        <w:t>Pierluca</w:t>
+      </w:r>
+      <w:proofErr w:type="spellEnd"/>
+      <w:r>
+        <w:rPr>
+          <w:i/>
+        </w:rPr>
+        <w:t xml:space="preserve"> De Felice</w:t>
+      </w:r>
+    </w:p>
+    <w:p>
+      <w:pPr>
+        <w:jc w:val="right"/>
+        <w:rPr>
+          <w:i/>
+        </w:rPr>
+      </w:pPr>
+      <w:r>
+        <w:rPr>
+          <w:i/>
+        </w:rPr>
+        <w:t>Head</w:t>
+      </w:r>
+    </w:p>
+    <w:p>
+      <w:pPr>
+        <w:jc w:val="right"/>
+        <w:rPr>
+          <w:i/>
+        </w:rPr>
+      </w:pPr>
+      <w:r>
+        <w:rPr>
+          <w:i/>
+        </w:rPr>
         <w:t>IGNIS</w:t>
       </w:r>
     </w:p>
-    <w:p>
-      <w:pPr>
-        <w:jc w:val="right"/>
-        <w:rPr>
-          <w:i/>
-        </w:rPr>
-      </w:pPr>
-    </w:p>
-    <w:p>
-      <w:pPr>
-        <w:jc w:val="right"/>
-        <w:rPr>
-          <w:i/>
-        </w:rPr>
-      </w:pPr>
-      <w:proofErr w:type="spellStart"/>
-      <w:r>
-        <w:rPr>
-          <w:i/>
-        </w:rPr>
-        <w:t>Pierluca</w:t>
-      </w:r>
-      <w:proofErr w:type="spellEnd"/>
-      <w:r>
-        <w:rPr>
-          <w:i/>
-        </w:rPr>
-        <w:t xml:space="preserve"> De Felice</w:t>
-      </w:r>
-    </w:p>
-    <w:p>
-      <w:pPr>
-        <w:jc w:val="right"/>
-        <w:rPr>
-          <w:i/>
-        </w:rPr>
-      </w:pPr>
-      <w:r>
-        <w:rPr>
-          <w:i/>
-        </w:rPr>
-        <w:t>Head</w:t>
-      </w:r>
-    </w:p>
-    <w:p>
-      <w:pPr>
-        <w:jc w:val="right"/>
-        <w:rPr>
-          <w:i/>
-        </w:rPr>
-      </w:pPr>
-      <w:r>
-        <w:rPr>
-          <w:i/>
-        </w:rPr>
-        <w:t>IGNIS</w:t>
-      </w:r>
-    </w:p>
     <w:sectPr>
-      <w:headerReference w:type="default" r:id="rId22"/>
+      <w:headerReference w:type="default" r:id="rId24"/>
       <w:pgSz w:w="12240" w:h="15840"/>
       <w:pgMar w:top="1440" w:right="1800" w:bottom="1440" w:left="1800" w:header="720" w:footer="720" w:gutter="0"/>
       <w:pgNumType w:start="1"/>
@@ -3864,6 +3972,155 @@
     </w:lvl>
   </w:abstractNum>
   <w:abstractNum w:abstractNumId="4" w15:restartNumberingAfterBreak="0">
+    <w:nsid w:val="231D3C51"/>
+    <w:multiLevelType w:val="multilevel"/>
+    <w:tmpl w:val="7C16BE0A"/>
+    <w:lvl w:ilvl="0">
+      <w:start w:val="1"/>
+      <w:numFmt w:val="bullet"/>
+      <w:lvlText w:val=""/>
+      <w:lvlJc w:val="left"/>
+      <w:pPr>
+        <w:tabs>
+          <w:tab w:val="num" w:pos="720"/>
+        </w:tabs>
+        <w:ind w:left="720" w:hanging="360"/>
+      </w:pPr>
+      <w:rPr>
+        <w:rFonts w:ascii="Symbol" w:hAnsi="Symbol" w:hint="default"/>
+        <w:sz w:val="20"/>
+      </w:rPr>
+    </w:lvl>
+    <w:lvl w:ilvl="1" w:tentative="1">
+      <w:start w:val="1"/>
+      <w:numFmt w:val="bullet"/>
+      <w:lvlText w:val="o"/>
+      <w:lvlJc w:val="left"/>
+      <w:pPr>
+        <w:tabs>
+          <w:tab w:val="num" w:pos="1440"/>
+        </w:tabs>
+        <w:ind w:left="1440" w:hanging="360"/>
+      </w:pPr>
+      <w:rPr>
+        <w:rFonts w:ascii="Courier New" w:hAnsi="Courier New" w:hint="default"/>
+        <w:sz w:val="20"/>
+      </w:rPr>
+    </w:lvl>
+    <w:lvl w:ilvl="2" w:tentative="1">
+      <w:start w:val="1"/>
+      <w:numFmt w:val="bullet"/>
+      <w:lvlText w:val=""/>
+      <w:lvlJc w:val="left"/>
+      <w:pPr>
+        <w:tabs>
+          <w:tab w:val="num" w:pos="2160"/>
+        </w:tabs>
+        <w:ind w:left="2160" w:hanging="360"/>
+      </w:pPr>
+      <w:rPr>
+        <w:rFonts w:ascii="Wingdings" w:hAnsi="Wingdings" w:hint="default"/>
+        <w:sz w:val="20"/>
+      </w:rPr>
+    </w:lvl>
+    <w:lvl w:ilvl="3" w:tentative="1">
+      <w:start w:val="1"/>
+      <w:numFmt w:val="bullet"/>
+      <w:lvlText w:val=""/>
+      <w:lvlJc w:val="left"/>
+      <w:pPr>
+        <w:tabs>
+          <w:tab w:val="num" w:pos="2880"/>
+        </w:tabs>
+        <w:ind w:left="2880" w:hanging="360"/>
+      </w:pPr>
+      <w:rPr>
+        <w:rFonts w:ascii="Wingdings" w:hAnsi="Wingdings" w:hint="default"/>
+        <w:sz w:val="20"/>
+      </w:rPr>
+    </w:lvl>
+    <w:lvl w:ilvl="4" w:tentative="1">
+      <w:start w:val="1"/>
+      <w:numFmt w:val="bullet"/>
+      <w:lvlText w:val=""/>
+      <w:lvlJc w:val="left"/>
+      <w:pPr>
+        <w:tabs>
+          <w:tab w:val="num" w:pos="3600"/>
+        </w:tabs>
+        <w:ind w:left="3600" w:hanging="360"/>
+      </w:pPr>
+      <w:rPr>
+        <w:rFonts w:ascii="Wingdings" w:hAnsi="Wingdings" w:hint="default"/>
+        <w:sz w:val="20"/>
+      </w:rPr>
+    </w:lvl>
+    <w:lvl w:ilvl="5" w:tentative="1">
+      <w:start w:val="1"/>
+      <w:numFmt w:val="bullet"/>
+      <w:lvlText w:val=""/>
+      <w:lvlJc w:val="left"/>
+      <w:pPr>
+        <w:tabs>
+          <w:tab w:val="num" w:pos="4320"/>
+        </w:tabs>
+        <w:ind w:left="4320" w:hanging="360"/>
+      </w:pPr>
+      <w:rPr>
+        <w:rFonts w:ascii="Wingdings" w:hAnsi="Wingdings" w:hint="default"/>
+        <w:sz w:val="20"/>
+      </w:rPr>
+    </w:lvl>
+    <w:lvl w:ilvl="6" w:tentative="1">
+      <w:start w:val="1"/>
+      <w:numFmt w:val="bullet"/>
+      <w:lvlText w:val=""/>
+      <w:lvlJc w:val="left"/>
+      <w:pPr>
+        <w:tabs>
+          <w:tab w:val="num" w:pos="5040"/>
+        </w:tabs>
+        <w:ind w:left="5040" w:hanging="360"/>
+      </w:pPr>
+      <w:rPr>
+        <w:rFonts w:ascii="Wingdings" w:hAnsi="Wingdings" w:hint="default"/>
+        <w:sz w:val="20"/>
+      </w:rPr>
+    </w:lvl>
+    <w:lvl w:ilvl="7" w:tentative="1">
+      <w:start w:val="1"/>
+      <w:numFmt w:val="bullet"/>
+      <w:lvlText w:val=""/>
+      <w:lvlJc w:val="left"/>
+      <w:pPr>
+        <w:tabs>
+          <w:tab w:val="num" w:pos="5760"/>
+        </w:tabs>
+        <w:ind w:left="5760" w:hanging="360"/>
+      </w:pPr>
+      <w:rPr>
+        <w:rFonts w:ascii="Wingdings" w:hAnsi="Wingdings" w:hint="default"/>
+        <w:sz w:val="20"/>
+      </w:rPr>
+    </w:lvl>
+    <w:lvl w:ilvl="8" w:tentative="1">
+      <w:start w:val="1"/>
+      <w:numFmt w:val="bullet"/>
+      <w:lvlText w:val=""/>
+      <w:lvlJc w:val="left"/>
+      <w:pPr>
+        <w:tabs>
+          <w:tab w:val="num" w:pos="6480"/>
+        </w:tabs>
+        <w:ind w:left="6480" w:hanging="360"/>
+      </w:pPr>
+      <w:rPr>
+        <w:rFonts w:ascii="Wingdings" w:hAnsi="Wingdings" w:hint="default"/>
+        <w:sz w:val="20"/>
+      </w:rPr>
+    </w:lvl>
+  </w:abstractNum>
+  <w:abstractNum w:abstractNumId="5" w15:restartNumberingAfterBreak="0">
     <w:nsid w:val="244B0735"/>
     <w:multiLevelType w:val="multilevel"/>
     <w:tmpl w:val="0409001F"/>
@@ -3949,7 +4206,7 @@
       </w:pPr>
     </w:lvl>
   </w:abstractNum>
-  <w:abstractNum w:abstractNumId="5" w15:restartNumberingAfterBreak="0">
+  <w:abstractNum w:abstractNumId="6" w15:restartNumberingAfterBreak="0">
     <w:nsid w:val="40857768"/>
     <w:multiLevelType w:val="multilevel"/>
     <w:tmpl w:val="4F107CA4"/>
@@ -4062,7 +4319,7 @@
       </w:rPr>
     </w:lvl>
   </w:abstractNum>
-  <w:abstractNum w:abstractNumId="6" w15:restartNumberingAfterBreak="0">
+  <w:abstractNum w:abstractNumId="7" w15:restartNumberingAfterBreak="0">
     <w:nsid w:val="450347E6"/>
     <w:multiLevelType w:val="multilevel"/>
     <w:tmpl w:val="FF82ADCC"/>
@@ -4175,7 +4432,7 @@
       </w:rPr>
     </w:lvl>
   </w:abstractNum>
-  <w:abstractNum w:abstractNumId="7" w15:restartNumberingAfterBreak="0">
+  <w:abstractNum w:abstractNumId="8" w15:restartNumberingAfterBreak="0">
     <w:nsid w:val="47AC4B32"/>
     <w:multiLevelType w:val="multilevel"/>
     <w:tmpl w:val="E2DE12A2"/>
@@ -4288,7 +4545,7 @@
       </w:rPr>
     </w:lvl>
   </w:abstractNum>
-  <w:abstractNum w:abstractNumId="8" w15:restartNumberingAfterBreak="0">
+  <w:abstractNum w:abstractNumId="9" w15:restartNumberingAfterBreak="0">
     <w:nsid w:val="5D7E7D9C"/>
     <w:multiLevelType w:val="hybridMultilevel"/>
     <w:tmpl w:val="826E43B4"/>
@@ -4374,7 +4631,7 @@
       </w:pPr>
     </w:lvl>
   </w:abstractNum>
-  <w:abstractNum w:abstractNumId="9" w15:restartNumberingAfterBreak="0">
+  <w:abstractNum w:abstractNumId="10" w15:restartNumberingAfterBreak="0">
     <w:nsid w:val="62482A7D"/>
     <w:multiLevelType w:val="multilevel"/>
     <w:tmpl w:val="0409001F"/>
@@ -4460,7 +4717,7 @@
       </w:pPr>
     </w:lvl>
   </w:abstractNum>
-  <w:abstractNum w:abstractNumId="10" w15:restartNumberingAfterBreak="0">
+  <w:abstractNum w:abstractNumId="11" w15:restartNumberingAfterBreak="0">
     <w:nsid w:val="6ADE0742"/>
     <w:multiLevelType w:val="hybridMultilevel"/>
     <w:tmpl w:val="F342B316"/>
@@ -4549,7 +4806,7 @@
       </w:pPr>
     </w:lvl>
   </w:abstractNum>
-  <w:abstractNum w:abstractNumId="11" w15:restartNumberingAfterBreak="0">
+  <w:abstractNum w:abstractNumId="12" w15:restartNumberingAfterBreak="0">
     <w:nsid w:val="74C151FA"/>
     <w:multiLevelType w:val="hybridMultilevel"/>
     <w:tmpl w:val="48AA2972"/>
@@ -4666,22 +4923,22 @@
     <w:abstractNumId w:val="0"/>
   </w:num>
   <w:num w:numId="2" w16cid:durableId="100074690">
+    <w:abstractNumId w:val="6"/>
+  </w:num>
+  <w:num w:numId="3" w16cid:durableId="1120076205">
+    <w:abstractNumId w:val="8"/>
+  </w:num>
+  <w:num w:numId="4" w16cid:durableId="1865707116">
+    <w:abstractNumId w:val="7"/>
+  </w:num>
+  <w:num w:numId="5" w16cid:durableId="1432773130">
+    <w:abstractNumId w:val="9"/>
+  </w:num>
+  <w:num w:numId="6" w16cid:durableId="1099370297">
     <w:abstractNumId w:val="5"/>
   </w:num>
-  <w:num w:numId="3" w16cid:durableId="1120076205">
-    <w:abstractNumId w:val="7"/>
-  </w:num>
-  <w:num w:numId="4" w16cid:durableId="1865707116">
-    <w:abstractNumId w:val="6"/>
-  </w:num>
-  <w:num w:numId="5" w16cid:durableId="1432773130">
-    <w:abstractNumId w:val="8"/>
-  </w:num>
-  <w:num w:numId="6" w16cid:durableId="1099370297">
-    <w:abstractNumId w:val="4"/>
-  </w:num>
   <w:num w:numId="7" w16cid:durableId="1966738978">
-    <w:abstractNumId w:val="9"/>
+    <w:abstractNumId w:val="10"/>
   </w:num>
   <w:num w:numId="8" w16cid:durableId="11808837">
     <w:abstractNumId w:val="1"/>
@@ -4690,13 +4947,16 @@
     <w:abstractNumId w:val="2"/>
   </w:num>
   <w:num w:numId="10" w16cid:durableId="1389761803">
-    <w:abstractNumId w:val="10"/>
+    <w:abstractNumId w:val="11"/>
   </w:num>
   <w:num w:numId="11" w16cid:durableId="2099592026">
     <w:abstractNumId w:val="3"/>
   </w:num>
   <w:num w:numId="12" w16cid:durableId="1390693530">
-    <w:abstractNumId w:val="11"/>
+    <w:abstractNumId w:val="12"/>
+  </w:num>
+  <w:num w:numId="13" w16cid:durableId="341208227">
+    <w:abstractNumId w:val="4"/>
   </w:num>
 </w:numbering>
 </file>
@@ -5485,6 +5745,41 @@
     <w:uiPriority w:val="99"/>
     <w:rsid w:val="005D547A"/>
   </w:style>
+  <w:style w:type="character" w:styleId="Hyperlink">
+    <w:name w:val="Hyperlink"/>
+    <w:basedOn w:val="DefaultParagraphFont"/>
+    <w:uiPriority w:val="99"/>
+    <w:unhideWhenUsed/>
+    <w:rsid w:val="000D0D2B"/>
+    <w:rPr>
+      <w:color w:val="0000FF" w:themeColor="hyperlink"/>
+      <w:u w:val="single"/>
+    </w:rPr>
+  </w:style>
+  <w:style w:type="character" w:styleId="UnresolvedMention">
+    <w:name w:val="Unresolved Mention"/>
+    <w:basedOn w:val="DefaultParagraphFont"/>
+    <w:uiPriority w:val="99"/>
+    <w:semiHidden/>
+    <w:unhideWhenUsed/>
+    <w:rsid w:val="000D0D2B"/>
+    <w:rPr>
+      <w:color w:val="605E5C"/>
+      <w:shd w:val="clear" w:color="auto" w:fill="E1DFDD"/>
+    </w:rPr>
+  </w:style>
+  <w:style w:type="character" w:styleId="FollowedHyperlink">
+    <w:name w:val="FollowedHyperlink"/>
+    <w:basedOn w:val="DefaultParagraphFont"/>
+    <w:uiPriority w:val="99"/>
+    <w:semiHidden/>
+    <w:unhideWhenUsed/>
+    <w:rsid w:val="000D0D2B"/>
+    <w:rPr>
+      <w:color w:val="800080" w:themeColor="followedHyperlink"/>
+      <w:u w:val="single"/>
+    </w:rPr>
+  </w:style>
 </w:styles>
 </file>
 
@@ -5809,28 +6104,28 @@
 </file>
 
 <file path=customXml/item1.xml><?xml version="1.0" encoding="utf-8"?>
-<b:Sources xmlns:b="http://schemas.openxmlformats.org/officeDocument/2006/bibliography" xmlns="http://schemas.openxmlformats.org/officeDocument/2006/bibliography" SelectedStyle="\APASixthEditionOfficeOnline.xsl" StyleName="APA" Version="6"/>
-</file>
-
-<file path=customXml/item2.xml><?xml version="1.0" encoding="utf-8"?>
 <go:gDocsCustomXmlDataStorage xmlns:go="http://customooxmlschemas.google.com/" xmlns:r="http://schemas.openxmlformats.org/officeDocument/2006/relationships" uri="GoogleDocsCustomDataVersion2">
   <go:docsCustomData xmlns:go="http://customooxmlschemas.google.com/" roundtripDataSignature="AMtx7miof25Lo0cTVbFdVAYMT0TxPlhz2w==">CgMxLjAyDmguejN2cHhzc3U0bms0Mg5oLnYzOHhoZDF2YWIwYzIOaC4yOHhyODNjcjF3bWYyDmguaXozMmxrbnBtbjg5Mg5oLjJpMjVxanE3ZzB1ejIOaC5senU0MmE0M2czaGYyDmgudXRqY3Ntd252NHFiOAByITEtM0dLdnBPUXNwN2ZWS2lVYUlsUkFoZ092Z1N2NmpuUg==</go:docsCustomData>
 </go:gDocsCustomXmlDataStorage>
 </file>
 
-<file path=customXml/itemProps1.xml><?xml version="1.0" encoding="utf-8"?>
-<ds:datastoreItem xmlns:ds="http://schemas.openxmlformats.org/officeDocument/2006/customXml" ds:itemID="{4B84DB49-F30D-48E9-A196-76581B542F40}">
-  <ds:schemaRefs>
-    <ds:schemaRef ds:uri="http://schemas.openxmlformats.org/officeDocument/2006/bibliography"/>
-  </ds:schemaRefs>
-</ds:datastoreItem>
+<file path=customXml/item2.xml><?xml version="1.0" encoding="utf-8"?>
+<b:Sources xmlns:b="http://schemas.openxmlformats.org/officeDocument/2006/bibliography" xmlns="http://schemas.openxmlformats.org/officeDocument/2006/bibliography" SelectedStyle="\APASixthEditionOfficeOnline.xsl" StyleName="APA" Version="6"/>
 </file>
 
-<file path=customXml/itemProps2.xml><?xml version="1.0" encoding="utf-8"?>
+<file path=customXml/itemProps1.xml><?xml version="1.0" encoding="utf-8"?>
 <ds:datastoreItem xmlns:ds="http://schemas.openxmlformats.org/officeDocument/2006/customXml" ds:itemID="{11111111-1234-1234-1234-123412341234}">
   <ds:schemaRefs>
     <ds:schemaRef ds:uri="http://customooxmlschemas.google.com/"/>
     <ds:schemaRef ds:uri="http://schemas.openxmlformats.org/officeDocument/2006/relationships"/>
   </ds:schemaRefs>
 </ds:datastoreItem>
+</file>
+
+<file path=customXml/itemProps2.xml><?xml version="1.0" encoding="utf-8"?>
+<ds:datastoreItem xmlns:ds="http://schemas.openxmlformats.org/officeDocument/2006/customXml" ds:itemID="{4B84DB49-F30D-48E9-A196-76581B542F40}">
+  <ds:schemaRefs>
+    <ds:schemaRef ds:uri="http://schemas.openxmlformats.org/officeDocument/2006/bibliography"/>
+  </ds:schemaRefs>
+</ds:datastoreItem>
 </file>